--- a/LeetCode_Day_14_DP_IV_Knapsack.docx
+++ b/LeetCode_Day_14_DP_IV_Knapsack.docx
@@ -2703,27 +2703,7 @@
           <w:sz w:val="19"/>
           <w:szCs w:val="19"/>
         </w:rPr>
-        <w:t xml:space="preserve">(); </w:t>
-      </w:r>
-      <w:proofErr w:type="spellStart"/>
-      <w:r>
-        <w:rPr>
-          <w:rFonts w:ascii="Cascadia Mono" w:hAnsi="Cascadia Mono" w:cs="Cascadia Mono"/>
-          <w:color w:val="000000"/>
-          <w:sz w:val="19"/>
-          <w:szCs w:val="19"/>
-        </w:rPr>
-        <w:t>j++</w:t>
-      </w:r>
-      <w:proofErr w:type="spellEnd"/>
-      <w:r>
-        <w:rPr>
-          <w:rFonts w:ascii="Cascadia Mono" w:hAnsi="Cascadia Mono" w:cs="Cascadia Mono"/>
-          <w:color w:val="000000"/>
-          <w:sz w:val="19"/>
-          <w:szCs w:val="19"/>
-        </w:rPr>
-        <w:t>)</w:t>
+        <w:t>(); j++)</w:t>
       </w:r>
     </w:p>
     <w:p>
@@ -14824,11 +14804,20 @@
         <w:spacing w:after="0" w:line="240" w:lineRule="auto"/>
         <w:rPr>
           <w:rFonts w:ascii="Cascadia Mono" w:hAnsi="Cascadia Mono" w:cs="Cascadia Mono"/>
-          <w:color w:val="000000"/>
-          <w:sz w:val="19"/>
-          <w:szCs w:val="19"/>
-        </w:rPr>
-      </w:pPr>
+          <w:color w:val="006400"/>
+          <w:sz w:val="19"/>
+          <w:szCs w:val="19"/>
+        </w:rPr>
+      </w:pPr>
+      <w:r>
+        <w:rPr>
+          <w:rFonts w:ascii="Cascadia Mono" w:hAnsi="Cascadia Mono" w:cs="Cascadia Mono"/>
+          <w:color w:val="006400"/>
+          <w:sz w:val="19"/>
+          <w:szCs w:val="19"/>
+        </w:rPr>
+        <w:t>///</w:t>
+      </w:r>
     </w:p>
     <w:p>
       <w:pPr>
@@ -15052,6 +15041,29 @@
         </w:rPr>
         <w:t xml:space="preserve">/// Follow up: What if negative numbers are allowed in the given array? </w:t>
       </w:r>
+    </w:p>
+    <w:p>
+      <w:pPr>
+        <w:autoSpaceDE w:val="0"/>
+        <w:autoSpaceDN w:val="0"/>
+        <w:adjustRightInd w:val="0"/>
+        <w:spacing w:after="0" w:line="240" w:lineRule="auto"/>
+        <w:rPr>
+          <w:rFonts w:ascii="Cascadia Mono" w:hAnsi="Cascadia Mono" w:cs="Cascadia Mono"/>
+          <w:color w:val="000000"/>
+          <w:sz w:val="19"/>
+          <w:szCs w:val="19"/>
+        </w:rPr>
+      </w:pPr>
+      <w:r>
+        <w:rPr>
+          <w:rFonts w:ascii="Cascadia Mono" w:hAnsi="Cascadia Mono" w:cs="Cascadia Mono"/>
+          <w:color w:val="006400"/>
+          <w:sz w:val="19"/>
+          <w:szCs w:val="19"/>
+        </w:rPr>
+        <w:t xml:space="preserve">/// How does it change the problem? What </w:t>
+      </w:r>
       <w:proofErr w:type="gramStart"/>
       <w:r>
         <w:rPr>
@@ -15060,7 +15072,7 @@
           <w:sz w:val="19"/>
           <w:szCs w:val="19"/>
         </w:rPr>
-        <w:t>How</w:t>
+        <w:t>limitation</w:t>
       </w:r>
       <w:proofErr w:type="gramEnd"/>
       <w:r>
@@ -15070,73 +15082,30 @@
           <w:sz w:val="19"/>
           <w:szCs w:val="19"/>
         </w:rPr>
-        <w:t xml:space="preserve"> </w:t>
-      </w:r>
-    </w:p>
-    <w:p>
-      <w:pPr>
-        <w:autoSpaceDE w:val="0"/>
-        <w:autoSpaceDN w:val="0"/>
-        <w:adjustRightInd w:val="0"/>
-        <w:spacing w:after="0" w:line="240" w:lineRule="auto"/>
-        <w:rPr>
-          <w:rFonts w:ascii="Cascadia Mono" w:hAnsi="Cascadia Mono" w:cs="Cascadia Mono"/>
-          <w:color w:val="000000"/>
-          <w:sz w:val="19"/>
-          <w:szCs w:val="19"/>
-        </w:rPr>
-      </w:pPr>
-      <w:r>
-        <w:rPr>
-          <w:rFonts w:ascii="Cascadia Mono" w:hAnsi="Cascadia Mono" w:cs="Cascadia Mono"/>
-          <w:color w:val="006400"/>
-          <w:sz w:val="19"/>
-          <w:szCs w:val="19"/>
-        </w:rPr>
-        <w:t xml:space="preserve">/// does it change the problem? What </w:t>
-      </w:r>
-      <w:proofErr w:type="gramStart"/>
-      <w:r>
-        <w:rPr>
-          <w:rFonts w:ascii="Cascadia Mono" w:hAnsi="Cascadia Mono" w:cs="Cascadia Mono"/>
-          <w:color w:val="006400"/>
-          <w:sz w:val="19"/>
-          <w:szCs w:val="19"/>
-        </w:rPr>
-        <w:t>limitation</w:t>
-      </w:r>
-      <w:proofErr w:type="gramEnd"/>
-      <w:r>
-        <w:rPr>
-          <w:rFonts w:ascii="Cascadia Mono" w:hAnsi="Cascadia Mono" w:cs="Cascadia Mono"/>
-          <w:color w:val="006400"/>
-          <w:sz w:val="19"/>
-          <w:szCs w:val="19"/>
-        </w:rPr>
-        <w:t xml:space="preserve"> we need to add to the question </w:t>
-      </w:r>
-    </w:p>
-    <w:p>
-      <w:pPr>
-        <w:autoSpaceDE w:val="0"/>
-        <w:autoSpaceDN w:val="0"/>
-        <w:adjustRightInd w:val="0"/>
-        <w:spacing w:after="0" w:line="240" w:lineRule="auto"/>
-        <w:rPr>
-          <w:rFonts w:ascii="Cascadia Mono" w:hAnsi="Cascadia Mono" w:cs="Cascadia Mono"/>
-          <w:color w:val="000000"/>
-          <w:sz w:val="19"/>
-          <w:szCs w:val="19"/>
-        </w:rPr>
-      </w:pPr>
-      <w:r>
-        <w:rPr>
-          <w:rFonts w:ascii="Cascadia Mono" w:hAnsi="Cascadia Mono" w:cs="Cascadia Mono"/>
-          <w:color w:val="006400"/>
-          <w:sz w:val="19"/>
-          <w:szCs w:val="19"/>
-        </w:rPr>
-        <w:t>/// to allow negative numbers?</w:t>
+        <w:t xml:space="preserve"> we need to add to </w:t>
+      </w:r>
+    </w:p>
+    <w:p>
+      <w:pPr>
+        <w:autoSpaceDE w:val="0"/>
+        <w:autoSpaceDN w:val="0"/>
+        <w:adjustRightInd w:val="0"/>
+        <w:spacing w:after="0" w:line="240" w:lineRule="auto"/>
+        <w:rPr>
+          <w:rFonts w:ascii="Cascadia Mono" w:hAnsi="Cascadia Mono" w:cs="Cascadia Mono"/>
+          <w:color w:val="000000"/>
+          <w:sz w:val="19"/>
+          <w:szCs w:val="19"/>
+        </w:rPr>
+      </w:pPr>
+      <w:r>
+        <w:rPr>
+          <w:rFonts w:ascii="Cascadia Mono" w:hAnsi="Cascadia Mono" w:cs="Cascadia Mono"/>
+          <w:color w:val="006400"/>
+          <w:sz w:val="19"/>
+          <w:szCs w:val="19"/>
+        </w:rPr>
+        <w:t>/// the question to allow negative numbers?</w:t>
       </w:r>
     </w:p>
     <w:p>
@@ -15389,6 +15358,148 @@
         </w:rPr>
         <w:t>&lt;</w:t>
       </w:r>
+      <w:proofErr w:type="spellStart"/>
+      <w:r>
+        <w:rPr>
+          <w:rFonts w:ascii="Cascadia Mono" w:hAnsi="Cascadia Mono" w:cs="Cascadia Mono"/>
+          <w:color w:val="2B91AF"/>
+          <w:sz w:val="19"/>
+          <w:szCs w:val="19"/>
+        </w:rPr>
+        <w:t>size_t</w:t>
+      </w:r>
+      <w:proofErr w:type="spellEnd"/>
+      <w:r>
+        <w:rPr>
+          <w:rFonts w:ascii="Cascadia Mono" w:hAnsi="Cascadia Mono" w:cs="Cascadia Mono"/>
+          <w:color w:val="000000"/>
+          <w:sz w:val="19"/>
+          <w:szCs w:val="19"/>
+        </w:rPr>
+        <w:t xml:space="preserve">&gt; </w:t>
+      </w:r>
+      <w:proofErr w:type="gramStart"/>
+      <w:r>
+        <w:rPr>
+          <w:rFonts w:ascii="Cascadia Mono" w:hAnsi="Cascadia Mono" w:cs="Cascadia Mono"/>
+          <w:color w:val="000000"/>
+          <w:sz w:val="19"/>
+          <w:szCs w:val="19"/>
+        </w:rPr>
+        <w:t>sum(</w:t>
+      </w:r>
+      <w:proofErr w:type="gramEnd"/>
+      <w:r>
+        <w:rPr>
+          <w:rFonts w:ascii="Cascadia Mono" w:hAnsi="Cascadia Mono" w:cs="Cascadia Mono"/>
+          <w:color w:val="808080"/>
+          <w:sz w:val="19"/>
+          <w:szCs w:val="19"/>
+        </w:rPr>
+        <w:t>target</w:t>
+      </w:r>
+      <w:r>
+        <w:rPr>
+          <w:rFonts w:ascii="Cascadia Mono" w:hAnsi="Cascadia Mono" w:cs="Cascadia Mono"/>
+          <w:color w:val="000000"/>
+          <w:sz w:val="19"/>
+          <w:szCs w:val="19"/>
+        </w:rPr>
+        <w:t xml:space="preserve"> + 1);</w:t>
+      </w:r>
+    </w:p>
+    <w:p>
+      <w:pPr>
+        <w:autoSpaceDE w:val="0"/>
+        <w:autoSpaceDN w:val="0"/>
+        <w:adjustRightInd w:val="0"/>
+        <w:spacing w:after="0" w:line="240" w:lineRule="auto"/>
+        <w:rPr>
+          <w:rFonts w:ascii="Cascadia Mono" w:hAnsi="Cascadia Mono" w:cs="Cascadia Mono"/>
+          <w:color w:val="000000"/>
+          <w:sz w:val="19"/>
+          <w:szCs w:val="19"/>
+        </w:rPr>
+      </w:pPr>
+      <w:r>
+        <w:rPr>
+          <w:rFonts w:ascii="Cascadia Mono" w:hAnsi="Cascadia Mono" w:cs="Cascadia Mono"/>
+          <w:color w:val="000000"/>
+          <w:sz w:val="19"/>
+          <w:szCs w:val="19"/>
+        </w:rPr>
+        <w:t xml:space="preserve">    </w:t>
+      </w:r>
+      <w:proofErr w:type="gramStart"/>
+      <w:r>
+        <w:rPr>
+          <w:rFonts w:ascii="Cascadia Mono" w:hAnsi="Cascadia Mono" w:cs="Cascadia Mono"/>
+          <w:color w:val="000000"/>
+          <w:sz w:val="19"/>
+          <w:szCs w:val="19"/>
+        </w:rPr>
+        <w:t>sum</w:t>
+      </w:r>
+      <w:r>
+        <w:rPr>
+          <w:rFonts w:ascii="Cascadia Mono" w:hAnsi="Cascadia Mono" w:cs="Cascadia Mono"/>
+          <w:color w:val="008080"/>
+          <w:sz w:val="19"/>
+          <w:szCs w:val="19"/>
+        </w:rPr>
+        <w:t>[</w:t>
+      </w:r>
+      <w:proofErr w:type="gramEnd"/>
+      <w:r>
+        <w:rPr>
+          <w:rFonts w:ascii="Cascadia Mono" w:hAnsi="Cascadia Mono" w:cs="Cascadia Mono"/>
+          <w:color w:val="000000"/>
+          <w:sz w:val="19"/>
+          <w:szCs w:val="19"/>
+        </w:rPr>
+        <w:t>0</w:t>
+      </w:r>
+      <w:r>
+        <w:rPr>
+          <w:rFonts w:ascii="Cascadia Mono" w:hAnsi="Cascadia Mono" w:cs="Cascadia Mono"/>
+          <w:color w:val="008080"/>
+          <w:sz w:val="19"/>
+          <w:szCs w:val="19"/>
+        </w:rPr>
+        <w:t>]</w:t>
+      </w:r>
+      <w:r>
+        <w:rPr>
+          <w:rFonts w:ascii="Cascadia Mono" w:hAnsi="Cascadia Mono" w:cs="Cascadia Mono"/>
+          <w:color w:val="000000"/>
+          <w:sz w:val="19"/>
+          <w:szCs w:val="19"/>
+        </w:rPr>
+        <w:t xml:space="preserve"> = 1;</w:t>
+      </w:r>
+    </w:p>
+    <w:p>
+      <w:pPr>
+        <w:autoSpaceDE w:val="0"/>
+        <w:autoSpaceDN w:val="0"/>
+        <w:adjustRightInd w:val="0"/>
+        <w:spacing w:after="0" w:line="240" w:lineRule="auto"/>
+        <w:rPr>
+          <w:rFonts w:ascii="Cascadia Mono" w:hAnsi="Cascadia Mono" w:cs="Cascadia Mono"/>
+          <w:color w:val="000000"/>
+          <w:sz w:val="19"/>
+          <w:szCs w:val="19"/>
+        </w:rPr>
+      </w:pPr>
+      <w:r>
+        <w:rPr>
+          <w:rFonts w:ascii="Cascadia Mono" w:hAnsi="Cascadia Mono" w:cs="Cascadia Mono"/>
+          <w:color w:val="000000"/>
+          <w:sz w:val="19"/>
+          <w:szCs w:val="19"/>
+        </w:rPr>
+        <w:t xml:space="preserve">    </w:t>
+      </w:r>
       <w:r>
         <w:rPr>
           <w:rFonts w:ascii="Cascadia Mono" w:hAnsi="Cascadia Mono" w:cs="Cascadia Mono"/>
@@ -15396,6 +15507,24 @@
           <w:sz w:val="19"/>
           <w:szCs w:val="19"/>
         </w:rPr>
+        <w:t>for</w:t>
+      </w:r>
+      <w:r>
+        <w:rPr>
+          <w:rFonts w:ascii="Cascadia Mono" w:hAnsi="Cascadia Mono" w:cs="Cascadia Mono"/>
+          <w:color w:val="000000"/>
+          <w:sz w:val="19"/>
+          <w:szCs w:val="19"/>
+        </w:rPr>
+        <w:t xml:space="preserve"> (</w:t>
+      </w:r>
+      <w:r>
+        <w:rPr>
+          <w:rFonts w:ascii="Cascadia Mono" w:hAnsi="Cascadia Mono" w:cs="Cascadia Mono"/>
+          <w:color w:val="0000FF"/>
+          <w:sz w:val="19"/>
+          <w:szCs w:val="19"/>
+        </w:rPr>
         <w:t>int</w:t>
       </w:r>
       <w:r>
@@ -15405,207 +15534,178 @@
           <w:sz w:val="19"/>
           <w:szCs w:val="19"/>
         </w:rPr>
-        <w:t xml:space="preserve">&gt; </w:t>
+        <w:t xml:space="preserve"> i = 0; i &lt;= </w:t>
+      </w:r>
+      <w:r>
+        <w:rPr>
+          <w:rFonts w:ascii="Cascadia Mono" w:hAnsi="Cascadia Mono" w:cs="Cascadia Mono"/>
+          <w:color w:val="808080"/>
+          <w:sz w:val="19"/>
+          <w:szCs w:val="19"/>
+        </w:rPr>
+        <w:t>target</w:t>
+      </w:r>
+      <w:r>
+        <w:rPr>
+          <w:rFonts w:ascii="Cascadia Mono" w:hAnsi="Cascadia Mono" w:cs="Cascadia Mono"/>
+          <w:color w:val="000000"/>
+          <w:sz w:val="19"/>
+          <w:szCs w:val="19"/>
+        </w:rPr>
+        <w:t>; i++)</w:t>
+      </w:r>
+    </w:p>
+    <w:p>
+      <w:pPr>
+        <w:autoSpaceDE w:val="0"/>
+        <w:autoSpaceDN w:val="0"/>
+        <w:adjustRightInd w:val="0"/>
+        <w:spacing w:after="0" w:line="240" w:lineRule="auto"/>
+        <w:rPr>
+          <w:rFonts w:ascii="Cascadia Mono" w:hAnsi="Cascadia Mono" w:cs="Cascadia Mono"/>
+          <w:color w:val="000000"/>
+          <w:sz w:val="19"/>
+          <w:szCs w:val="19"/>
+        </w:rPr>
+      </w:pPr>
+      <w:r>
+        <w:rPr>
+          <w:rFonts w:ascii="Cascadia Mono" w:hAnsi="Cascadia Mono" w:cs="Cascadia Mono"/>
+          <w:color w:val="000000"/>
+          <w:sz w:val="19"/>
+          <w:szCs w:val="19"/>
+        </w:rPr>
+        <w:t xml:space="preserve">    {</w:t>
+      </w:r>
+    </w:p>
+    <w:p>
+      <w:pPr>
+        <w:autoSpaceDE w:val="0"/>
+        <w:autoSpaceDN w:val="0"/>
+        <w:adjustRightInd w:val="0"/>
+        <w:spacing w:after="0" w:line="240" w:lineRule="auto"/>
+        <w:rPr>
+          <w:rFonts w:ascii="Cascadia Mono" w:hAnsi="Cascadia Mono" w:cs="Cascadia Mono"/>
+          <w:color w:val="000000"/>
+          <w:sz w:val="19"/>
+          <w:szCs w:val="19"/>
+        </w:rPr>
+      </w:pPr>
+      <w:r>
+        <w:rPr>
+          <w:rFonts w:ascii="Cascadia Mono" w:hAnsi="Cascadia Mono" w:cs="Cascadia Mono"/>
+          <w:color w:val="000000"/>
+          <w:sz w:val="19"/>
+          <w:szCs w:val="19"/>
+        </w:rPr>
+        <w:t xml:space="preserve">        </w:t>
+      </w:r>
+      <w:r>
+        <w:rPr>
+          <w:rFonts w:ascii="Cascadia Mono" w:hAnsi="Cascadia Mono" w:cs="Cascadia Mono"/>
+          <w:color w:val="008000"/>
+          <w:sz w:val="19"/>
+          <w:szCs w:val="19"/>
+        </w:rPr>
+        <w:t>// empty slot no need to calculate</w:t>
+      </w:r>
+    </w:p>
+    <w:p>
+      <w:pPr>
+        <w:autoSpaceDE w:val="0"/>
+        <w:autoSpaceDN w:val="0"/>
+        <w:adjustRightInd w:val="0"/>
+        <w:spacing w:after="0" w:line="240" w:lineRule="auto"/>
+        <w:rPr>
+          <w:rFonts w:ascii="Cascadia Mono" w:hAnsi="Cascadia Mono" w:cs="Cascadia Mono"/>
+          <w:color w:val="000000"/>
+          <w:sz w:val="19"/>
+          <w:szCs w:val="19"/>
+        </w:rPr>
+      </w:pPr>
+      <w:r>
+        <w:rPr>
+          <w:rFonts w:ascii="Cascadia Mono" w:hAnsi="Cascadia Mono" w:cs="Cascadia Mono"/>
+          <w:color w:val="000000"/>
+          <w:sz w:val="19"/>
+          <w:szCs w:val="19"/>
+        </w:rPr>
+        <w:t xml:space="preserve">        </w:t>
+      </w:r>
+      <w:r>
+        <w:rPr>
+          <w:rFonts w:ascii="Cascadia Mono" w:hAnsi="Cascadia Mono" w:cs="Cascadia Mono"/>
+          <w:color w:val="0000FF"/>
+          <w:sz w:val="19"/>
+          <w:szCs w:val="19"/>
+        </w:rPr>
+        <w:t>if</w:t>
+      </w:r>
+      <w:r>
+        <w:rPr>
+          <w:rFonts w:ascii="Cascadia Mono" w:hAnsi="Cascadia Mono" w:cs="Cascadia Mono"/>
+          <w:color w:val="000000"/>
+          <w:sz w:val="19"/>
+          <w:szCs w:val="19"/>
+        </w:rPr>
+        <w:t xml:space="preserve"> (sum</w:t>
+      </w:r>
+      <w:r>
+        <w:rPr>
+          <w:rFonts w:ascii="Cascadia Mono" w:hAnsi="Cascadia Mono" w:cs="Cascadia Mono"/>
+          <w:color w:val="008080"/>
+          <w:sz w:val="19"/>
+          <w:szCs w:val="19"/>
+        </w:rPr>
+        <w:t>[</w:t>
+      </w:r>
+      <w:r>
+        <w:rPr>
+          <w:rFonts w:ascii="Cascadia Mono" w:hAnsi="Cascadia Mono" w:cs="Cascadia Mono"/>
+          <w:color w:val="000000"/>
+          <w:sz w:val="19"/>
+          <w:szCs w:val="19"/>
+        </w:rPr>
+        <w:t>i</w:t>
+      </w:r>
+      <w:r>
+        <w:rPr>
+          <w:rFonts w:ascii="Cascadia Mono" w:hAnsi="Cascadia Mono" w:cs="Cascadia Mono"/>
+          <w:color w:val="008080"/>
+          <w:sz w:val="19"/>
+          <w:szCs w:val="19"/>
+        </w:rPr>
+        <w:t>]</w:t>
+      </w:r>
+      <w:r>
+        <w:rPr>
+          <w:rFonts w:ascii="Cascadia Mono" w:hAnsi="Cascadia Mono" w:cs="Cascadia Mono"/>
+          <w:color w:val="000000"/>
+          <w:sz w:val="19"/>
+          <w:szCs w:val="19"/>
+        </w:rPr>
+        <w:t xml:space="preserve"> == 0) </w:t>
       </w:r>
       <w:proofErr w:type="gramStart"/>
       <w:r>
         <w:rPr>
           <w:rFonts w:ascii="Cascadia Mono" w:hAnsi="Cascadia Mono" w:cs="Cascadia Mono"/>
-          <w:color w:val="000000"/>
-          <w:sz w:val="19"/>
-          <w:szCs w:val="19"/>
-        </w:rPr>
-        <w:t>sum(</w:t>
+          <w:color w:val="0000FF"/>
+          <w:sz w:val="19"/>
+          <w:szCs w:val="19"/>
+        </w:rPr>
+        <w:t>continue</w:t>
+      </w:r>
+      <w:r>
+        <w:rPr>
+          <w:rFonts w:ascii="Cascadia Mono" w:hAnsi="Cascadia Mono" w:cs="Cascadia Mono"/>
+          <w:color w:val="000000"/>
+          <w:sz w:val="19"/>
+          <w:szCs w:val="19"/>
+        </w:rPr>
+        <w:t>;</w:t>
       </w:r>
       <w:proofErr w:type="gramEnd"/>
-      <w:r>
-        <w:rPr>
-          <w:rFonts w:ascii="Cascadia Mono" w:hAnsi="Cascadia Mono" w:cs="Cascadia Mono"/>
-          <w:color w:val="808080"/>
-          <w:sz w:val="19"/>
-          <w:szCs w:val="19"/>
-        </w:rPr>
-        <w:t>target</w:t>
-      </w:r>
-      <w:r>
-        <w:rPr>
-          <w:rFonts w:ascii="Cascadia Mono" w:hAnsi="Cascadia Mono" w:cs="Cascadia Mono"/>
-          <w:color w:val="000000"/>
-          <w:sz w:val="19"/>
-          <w:szCs w:val="19"/>
-        </w:rPr>
-        <w:t xml:space="preserve"> + 1);</w:t>
-      </w:r>
-    </w:p>
-    <w:p>
-      <w:pPr>
-        <w:autoSpaceDE w:val="0"/>
-        <w:autoSpaceDN w:val="0"/>
-        <w:adjustRightInd w:val="0"/>
-        <w:spacing w:after="0" w:line="240" w:lineRule="auto"/>
-        <w:rPr>
-          <w:rFonts w:ascii="Cascadia Mono" w:hAnsi="Cascadia Mono" w:cs="Cascadia Mono"/>
-          <w:color w:val="000000"/>
-          <w:sz w:val="19"/>
-          <w:szCs w:val="19"/>
-        </w:rPr>
-      </w:pPr>
-      <w:r>
-        <w:rPr>
-          <w:rFonts w:ascii="Cascadia Mono" w:hAnsi="Cascadia Mono" w:cs="Cascadia Mono"/>
-          <w:color w:val="000000"/>
-          <w:sz w:val="19"/>
-          <w:szCs w:val="19"/>
-        </w:rPr>
-        <w:t xml:space="preserve">    </w:t>
-      </w:r>
-      <w:proofErr w:type="gramStart"/>
-      <w:r>
-        <w:rPr>
-          <w:rFonts w:ascii="Cascadia Mono" w:hAnsi="Cascadia Mono" w:cs="Cascadia Mono"/>
-          <w:color w:val="000000"/>
-          <w:sz w:val="19"/>
-          <w:szCs w:val="19"/>
-        </w:rPr>
-        <w:t>sum</w:t>
-      </w:r>
-      <w:r>
-        <w:rPr>
-          <w:rFonts w:ascii="Cascadia Mono" w:hAnsi="Cascadia Mono" w:cs="Cascadia Mono"/>
-          <w:color w:val="008080"/>
-          <w:sz w:val="19"/>
-          <w:szCs w:val="19"/>
-        </w:rPr>
-        <w:t>[</w:t>
-      </w:r>
-      <w:proofErr w:type="gramEnd"/>
-      <w:r>
-        <w:rPr>
-          <w:rFonts w:ascii="Cascadia Mono" w:hAnsi="Cascadia Mono" w:cs="Cascadia Mono"/>
-          <w:color w:val="000000"/>
-          <w:sz w:val="19"/>
-          <w:szCs w:val="19"/>
-        </w:rPr>
-        <w:t>0</w:t>
-      </w:r>
-      <w:r>
-        <w:rPr>
-          <w:rFonts w:ascii="Cascadia Mono" w:hAnsi="Cascadia Mono" w:cs="Cascadia Mono"/>
-          <w:color w:val="008080"/>
-          <w:sz w:val="19"/>
-          <w:szCs w:val="19"/>
-        </w:rPr>
-        <w:t>]</w:t>
-      </w:r>
-      <w:r>
-        <w:rPr>
-          <w:rFonts w:ascii="Cascadia Mono" w:hAnsi="Cascadia Mono" w:cs="Cascadia Mono"/>
-          <w:color w:val="000000"/>
-          <w:sz w:val="19"/>
-          <w:szCs w:val="19"/>
-        </w:rPr>
-        <w:t xml:space="preserve"> = 1;</w:t>
-      </w:r>
-    </w:p>
-    <w:p>
-      <w:pPr>
-        <w:autoSpaceDE w:val="0"/>
-        <w:autoSpaceDN w:val="0"/>
-        <w:adjustRightInd w:val="0"/>
-        <w:spacing w:after="0" w:line="240" w:lineRule="auto"/>
-        <w:rPr>
-          <w:rFonts w:ascii="Cascadia Mono" w:hAnsi="Cascadia Mono" w:cs="Cascadia Mono"/>
-          <w:color w:val="000000"/>
-          <w:sz w:val="19"/>
-          <w:szCs w:val="19"/>
-        </w:rPr>
-      </w:pPr>
-      <w:r>
-        <w:rPr>
-          <w:rFonts w:ascii="Cascadia Mono" w:hAnsi="Cascadia Mono" w:cs="Cascadia Mono"/>
-          <w:color w:val="000000"/>
-          <w:sz w:val="19"/>
-          <w:szCs w:val="19"/>
-        </w:rPr>
-        <w:t xml:space="preserve">    </w:t>
-      </w:r>
-      <w:r>
-        <w:rPr>
-          <w:rFonts w:ascii="Cascadia Mono" w:hAnsi="Cascadia Mono" w:cs="Cascadia Mono"/>
-          <w:color w:val="0000FF"/>
-          <w:sz w:val="19"/>
-          <w:szCs w:val="19"/>
-        </w:rPr>
-        <w:t>for</w:t>
-      </w:r>
-      <w:r>
-        <w:rPr>
-          <w:rFonts w:ascii="Cascadia Mono" w:hAnsi="Cascadia Mono" w:cs="Cascadia Mono"/>
-          <w:color w:val="000000"/>
-          <w:sz w:val="19"/>
-          <w:szCs w:val="19"/>
-        </w:rPr>
-        <w:t xml:space="preserve"> (</w:t>
-      </w:r>
-      <w:r>
-        <w:rPr>
-          <w:rFonts w:ascii="Cascadia Mono" w:hAnsi="Cascadia Mono" w:cs="Cascadia Mono"/>
-          <w:color w:val="0000FF"/>
-          <w:sz w:val="19"/>
-          <w:szCs w:val="19"/>
-        </w:rPr>
-        <w:t>int</w:t>
-      </w:r>
-      <w:r>
-        <w:rPr>
-          <w:rFonts w:ascii="Cascadia Mono" w:hAnsi="Cascadia Mono" w:cs="Cascadia Mono"/>
-          <w:color w:val="000000"/>
-          <w:sz w:val="19"/>
-          <w:szCs w:val="19"/>
-        </w:rPr>
-        <w:t xml:space="preserve"> i = 0; i &lt;= </w:t>
-      </w:r>
-      <w:r>
-        <w:rPr>
-          <w:rFonts w:ascii="Cascadia Mono" w:hAnsi="Cascadia Mono" w:cs="Cascadia Mono"/>
-          <w:color w:val="808080"/>
-          <w:sz w:val="19"/>
-          <w:szCs w:val="19"/>
-        </w:rPr>
-        <w:t>target</w:t>
-      </w:r>
-      <w:r>
-        <w:rPr>
-          <w:rFonts w:ascii="Cascadia Mono" w:hAnsi="Cascadia Mono" w:cs="Cascadia Mono"/>
-          <w:color w:val="000000"/>
-          <w:sz w:val="19"/>
-          <w:szCs w:val="19"/>
-        </w:rPr>
-        <w:t>; i++)</w:t>
-      </w:r>
-    </w:p>
-    <w:p>
-      <w:pPr>
-        <w:autoSpaceDE w:val="0"/>
-        <w:autoSpaceDN w:val="0"/>
-        <w:adjustRightInd w:val="0"/>
-        <w:spacing w:after="0" w:line="240" w:lineRule="auto"/>
-        <w:rPr>
-          <w:rFonts w:ascii="Cascadia Mono" w:hAnsi="Cascadia Mono" w:cs="Cascadia Mono"/>
-          <w:color w:val="000000"/>
-          <w:sz w:val="19"/>
-          <w:szCs w:val="19"/>
-        </w:rPr>
-      </w:pPr>
-      <w:r>
-        <w:rPr>
-          <w:rFonts w:ascii="Cascadia Mono" w:hAnsi="Cascadia Mono" w:cs="Cascadia Mono"/>
-          <w:color w:val="000000"/>
-          <w:sz w:val="19"/>
-          <w:szCs w:val="19"/>
-        </w:rPr>
-        <w:t xml:space="preserve">    {</w:t>
-      </w:r>
     </w:p>
     <w:p>
       <w:pPr>
@@ -15767,6 +15867,38 @@
       <w:r>
         <w:rPr>
           <w:rFonts w:ascii="Cascadia Mono" w:hAnsi="Cascadia Mono" w:cs="Cascadia Mono"/>
+          <w:color w:val="008000"/>
+          <w:sz w:val="19"/>
+          <w:szCs w:val="19"/>
+        </w:rPr>
+        <w:t>// protect not out of boundary</w:t>
+      </w:r>
+    </w:p>
+    <w:p>
+      <w:pPr>
+        <w:autoSpaceDE w:val="0"/>
+        <w:autoSpaceDN w:val="0"/>
+        <w:adjustRightInd w:val="0"/>
+        <w:spacing w:after="0" w:line="240" w:lineRule="auto"/>
+        <w:rPr>
+          <w:rFonts w:ascii="Cascadia Mono" w:hAnsi="Cascadia Mono" w:cs="Cascadia Mono"/>
+          <w:color w:val="000000"/>
+          <w:sz w:val="19"/>
+          <w:szCs w:val="19"/>
+        </w:rPr>
+      </w:pPr>
+      <w:r>
+        <w:rPr>
+          <w:rFonts w:ascii="Cascadia Mono" w:hAnsi="Cascadia Mono" w:cs="Cascadia Mono"/>
+          <w:color w:val="000000"/>
+          <w:sz w:val="19"/>
+          <w:szCs w:val="19"/>
+        </w:rPr>
+        <w:t xml:space="preserve">            </w:t>
+      </w:r>
+      <w:r>
+        <w:rPr>
+          <w:rFonts w:ascii="Cascadia Mono" w:hAnsi="Cascadia Mono" w:cs="Cascadia Mono"/>
           <w:color w:val="0000FF"/>
           <w:sz w:val="19"/>
           <w:szCs w:val="19"/>
@@ -15780,7 +15912,7 @@
           <w:sz w:val="19"/>
           <w:szCs w:val="19"/>
         </w:rPr>
-        <w:t xml:space="preserve"> (i - </w:t>
+        <w:t xml:space="preserve"> (i + </w:t>
       </w:r>
       <w:proofErr w:type="spellStart"/>
       <w:r>
@@ -15827,17 +15959,322 @@
           <w:sz w:val="19"/>
           <w:szCs w:val="19"/>
         </w:rPr>
-        <w:t xml:space="preserve"> &lt; 0) </w:t>
+        <w:t xml:space="preserve"> &lt;= </w:t>
+      </w:r>
+      <w:r>
+        <w:rPr>
+          <w:rFonts w:ascii="Cascadia Mono" w:hAnsi="Cascadia Mono" w:cs="Cascadia Mono"/>
+          <w:color w:val="808080"/>
+          <w:sz w:val="19"/>
+          <w:szCs w:val="19"/>
+        </w:rPr>
+        <w:t>target</w:t>
+      </w:r>
+      <w:r>
+        <w:rPr>
+          <w:rFonts w:ascii="Cascadia Mono" w:hAnsi="Cascadia Mono" w:cs="Cascadia Mono"/>
+          <w:color w:val="000000"/>
+          <w:sz w:val="19"/>
+          <w:szCs w:val="19"/>
+        </w:rPr>
+        <w:t>)</w:t>
+      </w:r>
+    </w:p>
+    <w:p>
+      <w:pPr>
+        <w:autoSpaceDE w:val="0"/>
+        <w:autoSpaceDN w:val="0"/>
+        <w:adjustRightInd w:val="0"/>
+        <w:spacing w:after="0" w:line="240" w:lineRule="auto"/>
+        <w:rPr>
+          <w:rFonts w:ascii="Cascadia Mono" w:hAnsi="Cascadia Mono" w:cs="Cascadia Mono"/>
+          <w:color w:val="000000"/>
+          <w:sz w:val="19"/>
+          <w:szCs w:val="19"/>
+        </w:rPr>
+      </w:pPr>
+      <w:r>
+        <w:rPr>
+          <w:rFonts w:ascii="Cascadia Mono" w:hAnsi="Cascadia Mono" w:cs="Cascadia Mono"/>
+          <w:color w:val="000000"/>
+          <w:sz w:val="19"/>
+          <w:szCs w:val="19"/>
+        </w:rPr>
+        <w:t xml:space="preserve">            {</w:t>
+      </w:r>
+    </w:p>
+    <w:p>
+      <w:pPr>
+        <w:autoSpaceDE w:val="0"/>
+        <w:autoSpaceDN w:val="0"/>
+        <w:adjustRightInd w:val="0"/>
+        <w:spacing w:after="0" w:line="240" w:lineRule="auto"/>
+        <w:rPr>
+          <w:rFonts w:ascii="Cascadia Mono" w:hAnsi="Cascadia Mono" w:cs="Cascadia Mono"/>
+          <w:color w:val="000000"/>
+          <w:sz w:val="19"/>
+          <w:szCs w:val="19"/>
+        </w:rPr>
+      </w:pPr>
+      <w:r>
+        <w:rPr>
+          <w:rFonts w:ascii="Cascadia Mono" w:hAnsi="Cascadia Mono" w:cs="Cascadia Mono"/>
+          <w:color w:val="000000"/>
+          <w:sz w:val="19"/>
+          <w:szCs w:val="19"/>
+        </w:rPr>
+        <w:lastRenderedPageBreak/>
+        <w:t xml:space="preserve">                </w:t>
       </w:r>
       <w:proofErr w:type="gramStart"/>
       <w:r>
         <w:rPr>
           <w:rFonts w:ascii="Cascadia Mono" w:hAnsi="Cascadia Mono" w:cs="Cascadia Mono"/>
+          <w:color w:val="000000"/>
+          <w:sz w:val="19"/>
+          <w:szCs w:val="19"/>
+        </w:rPr>
+        <w:t>sum</w:t>
+      </w:r>
+      <w:r>
+        <w:rPr>
+          <w:rFonts w:ascii="Cascadia Mono" w:hAnsi="Cascadia Mono" w:cs="Cascadia Mono"/>
+          <w:color w:val="008080"/>
+          <w:sz w:val="19"/>
+          <w:szCs w:val="19"/>
+        </w:rPr>
+        <w:t>[</w:t>
+      </w:r>
+      <w:proofErr w:type="gramEnd"/>
+      <w:r>
+        <w:rPr>
+          <w:rFonts w:ascii="Cascadia Mono" w:hAnsi="Cascadia Mono" w:cs="Cascadia Mono"/>
+          <w:color w:val="000000"/>
+          <w:sz w:val="19"/>
+          <w:szCs w:val="19"/>
+        </w:rPr>
+        <w:t xml:space="preserve">i + </w:t>
+      </w:r>
+      <w:proofErr w:type="spellStart"/>
+      <w:r>
+        <w:rPr>
+          <w:rFonts w:ascii="Cascadia Mono" w:hAnsi="Cascadia Mono" w:cs="Cascadia Mono"/>
+          <w:color w:val="808080"/>
+          <w:sz w:val="19"/>
+          <w:szCs w:val="19"/>
+        </w:rPr>
+        <w:t>nums</w:t>
+      </w:r>
+      <w:proofErr w:type="spellEnd"/>
+      <w:r>
+        <w:rPr>
+          <w:rFonts w:ascii="Cascadia Mono" w:hAnsi="Cascadia Mono" w:cs="Cascadia Mono"/>
+          <w:color w:val="008080"/>
+          <w:sz w:val="19"/>
+          <w:szCs w:val="19"/>
+        </w:rPr>
+        <w:t>[</w:t>
+      </w:r>
+      <w:r>
+        <w:rPr>
+          <w:rFonts w:ascii="Cascadia Mono" w:hAnsi="Cascadia Mono" w:cs="Cascadia Mono"/>
+          <w:color w:val="000000"/>
+          <w:sz w:val="19"/>
+          <w:szCs w:val="19"/>
+        </w:rPr>
+        <w:t>j</w:t>
+      </w:r>
+      <w:r>
+        <w:rPr>
+          <w:rFonts w:ascii="Cascadia Mono" w:hAnsi="Cascadia Mono" w:cs="Cascadia Mono"/>
+          <w:color w:val="008080"/>
+          <w:sz w:val="19"/>
+          <w:szCs w:val="19"/>
+        </w:rPr>
+        <w:t>]]</w:t>
+      </w:r>
+      <w:r>
+        <w:rPr>
+          <w:rFonts w:ascii="Cascadia Mono" w:hAnsi="Cascadia Mono" w:cs="Cascadia Mono"/>
+          <w:color w:val="000000"/>
+          <w:sz w:val="19"/>
+          <w:szCs w:val="19"/>
+        </w:rPr>
+        <w:t xml:space="preserve"> += sum</w:t>
+      </w:r>
+      <w:r>
+        <w:rPr>
+          <w:rFonts w:ascii="Cascadia Mono" w:hAnsi="Cascadia Mono" w:cs="Cascadia Mono"/>
+          <w:color w:val="008080"/>
+          <w:sz w:val="19"/>
+          <w:szCs w:val="19"/>
+        </w:rPr>
+        <w:t>[</w:t>
+      </w:r>
+      <w:r>
+        <w:rPr>
+          <w:rFonts w:ascii="Cascadia Mono" w:hAnsi="Cascadia Mono" w:cs="Cascadia Mono"/>
+          <w:color w:val="000000"/>
+          <w:sz w:val="19"/>
+          <w:szCs w:val="19"/>
+        </w:rPr>
+        <w:t>i</w:t>
+      </w:r>
+      <w:r>
+        <w:rPr>
+          <w:rFonts w:ascii="Cascadia Mono" w:hAnsi="Cascadia Mono" w:cs="Cascadia Mono"/>
+          <w:color w:val="008080"/>
+          <w:sz w:val="19"/>
+          <w:szCs w:val="19"/>
+        </w:rPr>
+        <w:t>]</w:t>
+      </w:r>
+      <w:r>
+        <w:rPr>
+          <w:rFonts w:ascii="Cascadia Mono" w:hAnsi="Cascadia Mono" w:cs="Cascadia Mono"/>
+          <w:color w:val="000000"/>
+          <w:sz w:val="19"/>
+          <w:szCs w:val="19"/>
+        </w:rPr>
+        <w:t>;</w:t>
+      </w:r>
+    </w:p>
+    <w:p>
+      <w:pPr>
+        <w:autoSpaceDE w:val="0"/>
+        <w:autoSpaceDN w:val="0"/>
+        <w:adjustRightInd w:val="0"/>
+        <w:spacing w:after="0" w:line="240" w:lineRule="auto"/>
+        <w:rPr>
+          <w:rFonts w:ascii="Cascadia Mono" w:hAnsi="Cascadia Mono" w:cs="Cascadia Mono"/>
+          <w:color w:val="000000"/>
+          <w:sz w:val="19"/>
+          <w:szCs w:val="19"/>
+        </w:rPr>
+      </w:pPr>
+      <w:r>
+        <w:rPr>
+          <w:rFonts w:ascii="Cascadia Mono" w:hAnsi="Cascadia Mono" w:cs="Cascadia Mono"/>
+          <w:color w:val="000000"/>
+          <w:sz w:val="19"/>
+          <w:szCs w:val="19"/>
+        </w:rPr>
+        <w:t xml:space="preserve">            }</w:t>
+      </w:r>
+    </w:p>
+    <w:p>
+      <w:pPr>
+        <w:autoSpaceDE w:val="0"/>
+        <w:autoSpaceDN w:val="0"/>
+        <w:adjustRightInd w:val="0"/>
+        <w:spacing w:after="0" w:line="240" w:lineRule="auto"/>
+        <w:rPr>
+          <w:rFonts w:ascii="Cascadia Mono" w:hAnsi="Cascadia Mono" w:cs="Cascadia Mono"/>
+          <w:color w:val="000000"/>
+          <w:sz w:val="19"/>
+          <w:szCs w:val="19"/>
+        </w:rPr>
+      </w:pPr>
+      <w:r>
+        <w:rPr>
+          <w:rFonts w:ascii="Cascadia Mono" w:hAnsi="Cascadia Mono" w:cs="Cascadia Mono"/>
+          <w:color w:val="000000"/>
+          <w:sz w:val="19"/>
+          <w:szCs w:val="19"/>
+        </w:rPr>
+        <w:t xml:space="preserve">        }</w:t>
+      </w:r>
+    </w:p>
+    <w:p>
+      <w:pPr>
+        <w:autoSpaceDE w:val="0"/>
+        <w:autoSpaceDN w:val="0"/>
+        <w:adjustRightInd w:val="0"/>
+        <w:spacing w:after="0" w:line="240" w:lineRule="auto"/>
+        <w:rPr>
+          <w:rFonts w:ascii="Cascadia Mono" w:hAnsi="Cascadia Mono" w:cs="Cascadia Mono"/>
+          <w:color w:val="000000"/>
+          <w:sz w:val="19"/>
+          <w:szCs w:val="19"/>
+        </w:rPr>
+      </w:pPr>
+      <w:r>
+        <w:rPr>
+          <w:rFonts w:ascii="Cascadia Mono" w:hAnsi="Cascadia Mono" w:cs="Cascadia Mono"/>
+          <w:color w:val="000000"/>
+          <w:sz w:val="19"/>
+          <w:szCs w:val="19"/>
+        </w:rPr>
+        <w:t xml:space="preserve">    }</w:t>
+      </w:r>
+    </w:p>
+    <w:p>
+      <w:pPr>
+        <w:autoSpaceDE w:val="0"/>
+        <w:autoSpaceDN w:val="0"/>
+        <w:adjustRightInd w:val="0"/>
+        <w:spacing w:after="0" w:line="240" w:lineRule="auto"/>
+        <w:rPr>
+          <w:rFonts w:ascii="Cascadia Mono" w:hAnsi="Cascadia Mono" w:cs="Cascadia Mono"/>
+          <w:color w:val="000000"/>
+          <w:sz w:val="19"/>
+          <w:szCs w:val="19"/>
+        </w:rPr>
+      </w:pPr>
+      <w:r>
+        <w:rPr>
+          <w:rFonts w:ascii="Cascadia Mono" w:hAnsi="Cascadia Mono" w:cs="Cascadia Mono"/>
+          <w:color w:val="000000"/>
+          <w:sz w:val="19"/>
+          <w:szCs w:val="19"/>
+        </w:rPr>
+        <w:t xml:space="preserve">    </w:t>
+      </w:r>
+      <w:r>
+        <w:rPr>
+          <w:rFonts w:ascii="Cascadia Mono" w:hAnsi="Cascadia Mono" w:cs="Cascadia Mono"/>
           <w:color w:val="0000FF"/>
           <w:sz w:val="19"/>
           <w:szCs w:val="19"/>
         </w:rPr>
-        <w:t>continue</w:t>
+        <w:t>return</w:t>
+      </w:r>
+      <w:r>
+        <w:rPr>
+          <w:rFonts w:ascii="Cascadia Mono" w:hAnsi="Cascadia Mono" w:cs="Cascadia Mono"/>
+          <w:color w:val="000000"/>
+          <w:sz w:val="19"/>
+          <w:szCs w:val="19"/>
+        </w:rPr>
+        <w:t xml:space="preserve"> sum</w:t>
+      </w:r>
+      <w:r>
+        <w:rPr>
+          <w:rFonts w:ascii="Cascadia Mono" w:hAnsi="Cascadia Mono" w:cs="Cascadia Mono"/>
+          <w:color w:val="008080"/>
+          <w:sz w:val="19"/>
+          <w:szCs w:val="19"/>
+        </w:rPr>
+        <w:t>[</w:t>
+      </w:r>
+      <w:r>
+        <w:rPr>
+          <w:rFonts w:ascii="Cascadia Mono" w:hAnsi="Cascadia Mono" w:cs="Cascadia Mono"/>
+          <w:color w:val="808080"/>
+          <w:sz w:val="19"/>
+          <w:szCs w:val="19"/>
+        </w:rPr>
+        <w:t>target</w:t>
+      </w:r>
+      <w:proofErr w:type="gramStart"/>
+      <w:r>
+        <w:rPr>
+          <w:rFonts w:ascii="Cascadia Mono" w:hAnsi="Cascadia Mono" w:cs="Cascadia Mono"/>
+          <w:color w:val="008080"/>
+          <w:sz w:val="19"/>
+          <w:szCs w:val="19"/>
+        </w:rPr>
+        <w:t>]</w:t>
       </w:r>
       <w:r>
         <w:rPr>
@@ -15852,473 +16289,13 @@
     </w:p>
     <w:p>
       <w:pPr>
-        <w:autoSpaceDE w:val="0"/>
-        <w:autoSpaceDN w:val="0"/>
-        <w:adjustRightInd w:val="0"/>
-        <w:spacing w:after="0" w:line="240" w:lineRule="auto"/>
-        <w:rPr>
-          <w:rFonts w:ascii="Cascadia Mono" w:hAnsi="Cascadia Mono" w:cs="Cascadia Mono"/>
-          <w:color w:val="000000"/>
-          <w:sz w:val="19"/>
-          <w:szCs w:val="19"/>
-        </w:rPr>
-      </w:pPr>
-      <w:r>
-        <w:rPr>
-          <w:rFonts w:ascii="Cascadia Mono" w:hAnsi="Cascadia Mono" w:cs="Cascadia Mono"/>
-          <w:color w:val="000000"/>
-          <w:sz w:val="19"/>
-          <w:szCs w:val="19"/>
-        </w:rPr>
-        <w:t xml:space="preserve">            </w:t>
-      </w:r>
-      <w:r>
-        <w:rPr>
-          <w:rFonts w:ascii="Cascadia Mono" w:hAnsi="Cascadia Mono" w:cs="Cascadia Mono"/>
-          <w:color w:val="0000FF"/>
-          <w:sz w:val="19"/>
-          <w:szCs w:val="19"/>
-        </w:rPr>
-        <w:t>long</w:t>
-      </w:r>
-      <w:r>
-        <w:rPr>
-          <w:rFonts w:ascii="Cascadia Mono" w:hAnsi="Cascadia Mono" w:cs="Cascadia Mono"/>
-          <w:color w:val="000000"/>
-          <w:sz w:val="19"/>
-          <w:szCs w:val="19"/>
-        </w:rPr>
-        <w:t xml:space="preserve"> </w:t>
-      </w:r>
-      <w:proofErr w:type="spellStart"/>
-      <w:r>
-        <w:rPr>
-          <w:rFonts w:ascii="Cascadia Mono" w:hAnsi="Cascadia Mono" w:cs="Cascadia Mono"/>
-          <w:color w:val="0000FF"/>
-          <w:sz w:val="19"/>
-          <w:szCs w:val="19"/>
-        </w:rPr>
-        <w:t>long</w:t>
-      </w:r>
-      <w:proofErr w:type="spellEnd"/>
-      <w:r>
-        <w:rPr>
-          <w:rFonts w:ascii="Cascadia Mono" w:hAnsi="Cascadia Mono" w:cs="Cascadia Mono"/>
-          <w:color w:val="000000"/>
-          <w:sz w:val="19"/>
-          <w:szCs w:val="19"/>
-        </w:rPr>
-        <w:t xml:space="preserve"> total = ((</w:t>
-      </w:r>
-      <w:r>
-        <w:rPr>
-          <w:rFonts w:ascii="Cascadia Mono" w:hAnsi="Cascadia Mono" w:cs="Cascadia Mono"/>
-          <w:color w:val="0000FF"/>
-          <w:sz w:val="19"/>
-          <w:szCs w:val="19"/>
-        </w:rPr>
-        <w:t>long</w:t>
-      </w:r>
-      <w:r>
-        <w:rPr>
-          <w:rFonts w:ascii="Cascadia Mono" w:hAnsi="Cascadia Mono" w:cs="Cascadia Mono"/>
-          <w:color w:val="000000"/>
-          <w:sz w:val="19"/>
-          <w:szCs w:val="19"/>
-        </w:rPr>
-        <w:t xml:space="preserve"> </w:t>
-      </w:r>
-      <w:proofErr w:type="gramStart"/>
-      <w:r>
-        <w:rPr>
-          <w:rFonts w:ascii="Cascadia Mono" w:hAnsi="Cascadia Mono" w:cs="Cascadia Mono"/>
-          <w:color w:val="0000FF"/>
-          <w:sz w:val="19"/>
-          <w:szCs w:val="19"/>
-        </w:rPr>
-        <w:t>long</w:t>
-      </w:r>
-      <w:r>
-        <w:rPr>
-          <w:rFonts w:ascii="Cascadia Mono" w:hAnsi="Cascadia Mono" w:cs="Cascadia Mono"/>
-          <w:color w:val="000000"/>
-          <w:sz w:val="19"/>
-          <w:szCs w:val="19"/>
-        </w:rPr>
-        <w:t>)sum</w:t>
-      </w:r>
-      <w:proofErr w:type="gramEnd"/>
-      <w:r>
-        <w:rPr>
-          <w:rFonts w:ascii="Cascadia Mono" w:hAnsi="Cascadia Mono" w:cs="Cascadia Mono"/>
-          <w:color w:val="008080"/>
-          <w:sz w:val="19"/>
-          <w:szCs w:val="19"/>
-        </w:rPr>
-        <w:t>[</w:t>
-      </w:r>
-      <w:r>
-        <w:rPr>
-          <w:rFonts w:ascii="Cascadia Mono" w:hAnsi="Cascadia Mono" w:cs="Cascadia Mono"/>
-          <w:color w:val="000000"/>
-          <w:sz w:val="19"/>
-          <w:szCs w:val="19"/>
-        </w:rPr>
-        <w:t>i</w:t>
-      </w:r>
-      <w:r>
-        <w:rPr>
-          <w:rFonts w:ascii="Cascadia Mono" w:hAnsi="Cascadia Mono" w:cs="Cascadia Mono"/>
-          <w:color w:val="008080"/>
-          <w:sz w:val="19"/>
-          <w:szCs w:val="19"/>
-        </w:rPr>
-        <w:t>]</w:t>
-      </w:r>
-      <w:r>
-        <w:rPr>
-          <w:rFonts w:ascii="Cascadia Mono" w:hAnsi="Cascadia Mono" w:cs="Cascadia Mono"/>
-          <w:color w:val="000000"/>
-          <w:sz w:val="19"/>
-          <w:szCs w:val="19"/>
-        </w:rPr>
-        <w:t xml:space="preserve"> + (</w:t>
-      </w:r>
-      <w:r>
-        <w:rPr>
-          <w:rFonts w:ascii="Cascadia Mono" w:hAnsi="Cascadia Mono" w:cs="Cascadia Mono"/>
-          <w:color w:val="0000FF"/>
-          <w:sz w:val="19"/>
-          <w:szCs w:val="19"/>
-        </w:rPr>
-        <w:t>long</w:t>
-      </w:r>
-      <w:r>
-        <w:rPr>
-          <w:rFonts w:ascii="Cascadia Mono" w:hAnsi="Cascadia Mono" w:cs="Cascadia Mono"/>
-          <w:color w:val="000000"/>
-          <w:sz w:val="19"/>
-          <w:szCs w:val="19"/>
-        </w:rPr>
-        <w:t xml:space="preserve"> </w:t>
-      </w:r>
-      <w:r>
-        <w:rPr>
-          <w:rFonts w:ascii="Cascadia Mono" w:hAnsi="Cascadia Mono" w:cs="Cascadia Mono"/>
-          <w:color w:val="0000FF"/>
-          <w:sz w:val="19"/>
-          <w:szCs w:val="19"/>
-        </w:rPr>
-        <w:t>long</w:t>
-      </w:r>
-      <w:r>
-        <w:rPr>
-          <w:rFonts w:ascii="Cascadia Mono" w:hAnsi="Cascadia Mono" w:cs="Cascadia Mono"/>
-          <w:color w:val="000000"/>
-          <w:sz w:val="19"/>
-          <w:szCs w:val="19"/>
-        </w:rPr>
-        <w:t>)sum</w:t>
-      </w:r>
-      <w:r>
-        <w:rPr>
-          <w:rFonts w:ascii="Cascadia Mono" w:hAnsi="Cascadia Mono" w:cs="Cascadia Mono"/>
-          <w:color w:val="008080"/>
-          <w:sz w:val="19"/>
-          <w:szCs w:val="19"/>
-        </w:rPr>
-        <w:t>[</w:t>
-      </w:r>
-      <w:r>
-        <w:rPr>
-          <w:rFonts w:ascii="Cascadia Mono" w:hAnsi="Cascadia Mono" w:cs="Cascadia Mono"/>
-          <w:color w:val="000000"/>
-          <w:sz w:val="19"/>
-          <w:szCs w:val="19"/>
-        </w:rPr>
-        <w:t xml:space="preserve">i - </w:t>
-      </w:r>
-      <w:proofErr w:type="spellStart"/>
-      <w:r>
-        <w:rPr>
-          <w:rFonts w:ascii="Cascadia Mono" w:hAnsi="Cascadia Mono" w:cs="Cascadia Mono"/>
-          <w:color w:val="808080"/>
-          <w:sz w:val="19"/>
-          <w:szCs w:val="19"/>
-        </w:rPr>
-        <w:t>nums</w:t>
-      </w:r>
-      <w:proofErr w:type="spellEnd"/>
-      <w:r>
-        <w:rPr>
-          <w:rFonts w:ascii="Cascadia Mono" w:hAnsi="Cascadia Mono" w:cs="Cascadia Mono"/>
-          <w:color w:val="008080"/>
-          <w:sz w:val="19"/>
-          <w:szCs w:val="19"/>
-        </w:rPr>
-        <w:t>[</w:t>
-      </w:r>
-      <w:r>
-        <w:rPr>
-          <w:rFonts w:ascii="Cascadia Mono" w:hAnsi="Cascadia Mono" w:cs="Cascadia Mono"/>
-          <w:color w:val="000000"/>
-          <w:sz w:val="19"/>
-          <w:szCs w:val="19"/>
-        </w:rPr>
-        <w:t>j</w:t>
-      </w:r>
-      <w:r>
-        <w:rPr>
-          <w:rFonts w:ascii="Cascadia Mono" w:hAnsi="Cascadia Mono" w:cs="Cascadia Mono"/>
-          <w:color w:val="008080"/>
-          <w:sz w:val="19"/>
-          <w:szCs w:val="19"/>
-        </w:rPr>
-        <w:t>]]</w:t>
-      </w:r>
-      <w:r>
-        <w:rPr>
-          <w:rFonts w:ascii="Cascadia Mono" w:hAnsi="Cascadia Mono" w:cs="Cascadia Mono"/>
-          <w:color w:val="000000"/>
-          <w:sz w:val="19"/>
-          <w:szCs w:val="19"/>
-        </w:rPr>
-        <w:t xml:space="preserve">) % </w:t>
-      </w:r>
-      <w:r>
-        <w:rPr>
-          <w:rFonts w:ascii="Cascadia Mono" w:hAnsi="Cascadia Mono" w:cs="Cascadia Mono"/>
-          <w:color w:val="6F008A"/>
-          <w:sz w:val="19"/>
-          <w:szCs w:val="19"/>
-        </w:rPr>
-        <w:t>INT_MAX</w:t>
-      </w:r>
-      <w:r>
-        <w:rPr>
-          <w:rFonts w:ascii="Cascadia Mono" w:hAnsi="Cascadia Mono" w:cs="Cascadia Mono"/>
-          <w:color w:val="000000"/>
-          <w:sz w:val="19"/>
-          <w:szCs w:val="19"/>
-        </w:rPr>
-        <w:t>;</w:t>
-      </w:r>
-    </w:p>
-    <w:p>
-      <w:pPr>
-        <w:autoSpaceDE w:val="0"/>
-        <w:autoSpaceDN w:val="0"/>
-        <w:adjustRightInd w:val="0"/>
-        <w:spacing w:after="0" w:line="240" w:lineRule="auto"/>
-        <w:rPr>
-          <w:rFonts w:ascii="Cascadia Mono" w:hAnsi="Cascadia Mono" w:cs="Cascadia Mono"/>
-          <w:color w:val="000000"/>
-          <w:sz w:val="19"/>
-          <w:szCs w:val="19"/>
-        </w:rPr>
-      </w:pPr>
-      <w:r>
-        <w:rPr>
-          <w:rFonts w:ascii="Cascadia Mono" w:hAnsi="Cascadia Mono" w:cs="Cascadia Mono"/>
-          <w:color w:val="000000"/>
-          <w:sz w:val="19"/>
-          <w:szCs w:val="19"/>
-        </w:rPr>
-        <w:t xml:space="preserve">            sum</w:t>
-      </w:r>
-      <w:r>
-        <w:rPr>
-          <w:rFonts w:ascii="Cascadia Mono" w:hAnsi="Cascadia Mono" w:cs="Cascadia Mono"/>
-          <w:color w:val="008080"/>
-          <w:sz w:val="19"/>
-          <w:szCs w:val="19"/>
-        </w:rPr>
-        <w:t>[</w:t>
-      </w:r>
-      <w:r>
-        <w:rPr>
-          <w:rFonts w:ascii="Cascadia Mono" w:hAnsi="Cascadia Mono" w:cs="Cascadia Mono"/>
-          <w:color w:val="000000"/>
-          <w:sz w:val="19"/>
-          <w:szCs w:val="19"/>
-        </w:rPr>
-        <w:t>i</w:t>
-      </w:r>
-      <w:r>
-        <w:rPr>
-          <w:rFonts w:ascii="Cascadia Mono" w:hAnsi="Cascadia Mono" w:cs="Cascadia Mono"/>
-          <w:color w:val="008080"/>
-          <w:sz w:val="19"/>
-          <w:szCs w:val="19"/>
-        </w:rPr>
-        <w:t>]</w:t>
-      </w:r>
-      <w:r>
-        <w:rPr>
-          <w:rFonts w:ascii="Cascadia Mono" w:hAnsi="Cascadia Mono" w:cs="Cascadia Mono"/>
-          <w:color w:val="000000"/>
-          <w:sz w:val="19"/>
-          <w:szCs w:val="19"/>
-        </w:rPr>
-        <w:t xml:space="preserve"> = (</w:t>
-      </w:r>
-      <w:r>
-        <w:rPr>
-          <w:rFonts w:ascii="Cascadia Mono" w:hAnsi="Cascadia Mono" w:cs="Cascadia Mono"/>
-          <w:color w:val="0000FF"/>
-          <w:sz w:val="19"/>
-          <w:szCs w:val="19"/>
-        </w:rPr>
-        <w:t>int</w:t>
-      </w:r>
-      <w:r>
-        <w:rPr>
-          <w:rFonts w:ascii="Cascadia Mono" w:hAnsi="Cascadia Mono" w:cs="Cascadia Mono"/>
-          <w:color w:val="000000"/>
-          <w:sz w:val="19"/>
-          <w:szCs w:val="19"/>
-        </w:rPr>
-        <w:t>)</w:t>
-      </w:r>
-      <w:proofErr w:type="gramStart"/>
-      <w:r>
-        <w:rPr>
-          <w:rFonts w:ascii="Cascadia Mono" w:hAnsi="Cascadia Mono" w:cs="Cascadia Mono"/>
-          <w:color w:val="000000"/>
-          <w:sz w:val="19"/>
-          <w:szCs w:val="19"/>
-        </w:rPr>
-        <w:t>total;</w:t>
-      </w:r>
-      <w:proofErr w:type="gramEnd"/>
-    </w:p>
-    <w:p>
-      <w:pPr>
-        <w:autoSpaceDE w:val="0"/>
-        <w:autoSpaceDN w:val="0"/>
-        <w:adjustRightInd w:val="0"/>
-        <w:spacing w:after="0" w:line="240" w:lineRule="auto"/>
-        <w:rPr>
-          <w:rFonts w:ascii="Cascadia Mono" w:hAnsi="Cascadia Mono" w:cs="Cascadia Mono"/>
-          <w:color w:val="000000"/>
-          <w:sz w:val="19"/>
-          <w:szCs w:val="19"/>
-        </w:rPr>
-      </w:pPr>
-      <w:r>
-        <w:rPr>
-          <w:rFonts w:ascii="Cascadia Mono" w:hAnsi="Cascadia Mono" w:cs="Cascadia Mono"/>
-          <w:color w:val="000000"/>
-          <w:sz w:val="19"/>
-          <w:szCs w:val="19"/>
-        </w:rPr>
-        <w:lastRenderedPageBreak/>
-        <w:t xml:space="preserve">        }</w:t>
-      </w:r>
-    </w:p>
-    <w:p>
-      <w:pPr>
-        <w:autoSpaceDE w:val="0"/>
-        <w:autoSpaceDN w:val="0"/>
-        <w:adjustRightInd w:val="0"/>
-        <w:spacing w:after="0" w:line="240" w:lineRule="auto"/>
-        <w:rPr>
-          <w:rFonts w:ascii="Cascadia Mono" w:hAnsi="Cascadia Mono" w:cs="Cascadia Mono"/>
-          <w:color w:val="000000"/>
-          <w:sz w:val="19"/>
-          <w:szCs w:val="19"/>
-        </w:rPr>
-      </w:pPr>
-      <w:r>
-        <w:rPr>
-          <w:rFonts w:ascii="Cascadia Mono" w:hAnsi="Cascadia Mono" w:cs="Cascadia Mono"/>
-          <w:color w:val="000000"/>
-          <w:sz w:val="19"/>
-          <w:szCs w:val="19"/>
-        </w:rPr>
-        <w:t xml:space="preserve">    }</w:t>
-      </w:r>
-    </w:p>
-    <w:p>
-      <w:pPr>
-        <w:autoSpaceDE w:val="0"/>
-        <w:autoSpaceDN w:val="0"/>
-        <w:adjustRightInd w:val="0"/>
-        <w:spacing w:after="0" w:line="240" w:lineRule="auto"/>
-        <w:rPr>
-          <w:rFonts w:ascii="Cascadia Mono" w:hAnsi="Cascadia Mono" w:cs="Cascadia Mono"/>
-          <w:color w:val="000000"/>
-          <w:sz w:val="19"/>
-          <w:szCs w:val="19"/>
-        </w:rPr>
-      </w:pPr>
-      <w:r>
-        <w:rPr>
-          <w:rFonts w:ascii="Cascadia Mono" w:hAnsi="Cascadia Mono" w:cs="Cascadia Mono"/>
-          <w:color w:val="000000"/>
-          <w:sz w:val="19"/>
-          <w:szCs w:val="19"/>
-        </w:rPr>
-        <w:t xml:space="preserve">    </w:t>
-      </w:r>
-      <w:r>
-        <w:rPr>
-          <w:rFonts w:ascii="Cascadia Mono" w:hAnsi="Cascadia Mono" w:cs="Cascadia Mono"/>
-          <w:color w:val="0000FF"/>
-          <w:sz w:val="19"/>
-          <w:szCs w:val="19"/>
-        </w:rPr>
-        <w:t>return</w:t>
-      </w:r>
-      <w:r>
-        <w:rPr>
-          <w:rFonts w:ascii="Cascadia Mono" w:hAnsi="Cascadia Mono" w:cs="Cascadia Mono"/>
-          <w:color w:val="000000"/>
-          <w:sz w:val="19"/>
-          <w:szCs w:val="19"/>
-        </w:rPr>
-        <w:t xml:space="preserve"> sum</w:t>
-      </w:r>
-      <w:r>
-        <w:rPr>
-          <w:rFonts w:ascii="Cascadia Mono" w:hAnsi="Cascadia Mono" w:cs="Cascadia Mono"/>
-          <w:color w:val="008080"/>
-          <w:sz w:val="19"/>
-          <w:szCs w:val="19"/>
-        </w:rPr>
-        <w:t>[</w:t>
-      </w:r>
-      <w:r>
-        <w:rPr>
-          <w:rFonts w:ascii="Cascadia Mono" w:hAnsi="Cascadia Mono" w:cs="Cascadia Mono"/>
-          <w:color w:val="808080"/>
-          <w:sz w:val="19"/>
-          <w:szCs w:val="19"/>
-        </w:rPr>
-        <w:t>target</w:t>
-      </w:r>
-      <w:proofErr w:type="gramStart"/>
-      <w:r>
-        <w:rPr>
-          <w:rFonts w:ascii="Cascadia Mono" w:hAnsi="Cascadia Mono" w:cs="Cascadia Mono"/>
-          <w:color w:val="008080"/>
-          <w:sz w:val="19"/>
-          <w:szCs w:val="19"/>
-        </w:rPr>
-        <w:t>]</w:t>
-      </w:r>
-      <w:r>
-        <w:rPr>
-          <w:rFonts w:ascii="Cascadia Mono" w:hAnsi="Cascadia Mono" w:cs="Cascadia Mono"/>
-          <w:color w:val="000000"/>
-          <w:sz w:val="19"/>
-          <w:szCs w:val="19"/>
-        </w:rPr>
-        <w:t>;</w:t>
-      </w:r>
-      <w:proofErr w:type="gramEnd"/>
-    </w:p>
-    <w:p>
+        <w:rPr>
+          <w:rFonts w:ascii="Cascadia Mono" w:hAnsi="Cascadia Mono" w:cs="Cascadia Mono"/>
+          <w:color w:val="000000"/>
+          <w:sz w:val="19"/>
+          <w:szCs w:val="19"/>
+        </w:rPr>
+      </w:pPr>
       <w:r>
         <w:rPr>
           <w:rFonts w:ascii="Cascadia Mono" w:hAnsi="Cascadia Mono" w:cs="Cascadia Mono"/>
@@ -16329,6 +16306,7 @@
         <w:t>}</w:t>
       </w:r>
     </w:p>
+    <w:p/>
     <w:p>
       <w:pPr>
         <w:pStyle w:val="Heading2"/>
